--- a/EmploymentDepartment/templates/statement.docx
+++ b/EmploymentDepartment/templates/statement.docx
@@ -31,196 +31,1485 @@
           <w:rFonts w:ascii="Times New Roman" w:hAnsi="Times New Roman" w:cs="Times New Roman"/>
           <w:sz w:val="28"/>
           <w:szCs w:val="28"/>
+        </w:rPr>
+      </w:pPr>
+      <w:r>
+        <w:rPr>
+          <w:rFonts w:ascii="Times New Roman" w:hAnsi="Times New Roman" w:cs="Times New Roman"/>
+          <w:sz w:val="28"/>
+          <w:szCs w:val="28"/>
+        </w:rPr>
+        <w:t>распределения выпускников, которые окончили</w:t>
+      </w:r>
+    </w:p>
+    <w:p>
+      <w:pPr>
+        <w:spacing w:after="0"/>
+        <w:jc w:val="center"/>
+        <w:rPr>
+          <w:rFonts w:ascii="Times New Roman" w:hAnsi="Times New Roman" w:cs="Times New Roman"/>
+          <w:b/>
+          <w:sz w:val="20"/>
+          <w:szCs w:val="20"/>
+        </w:rPr>
+      </w:pPr>
+      <w:r>
+        <w:rPr>
+          <w:rFonts w:ascii="Times New Roman" w:hAnsi="Times New Roman" w:cs="Times New Roman"/>
+          <w:b/>
+          <w:sz w:val="20"/>
+          <w:szCs w:val="20"/>
+        </w:rPr>
+        <w:t>ГОСУДАРСТВЕННОЕ ОБРАЗОВАТЕЛЬНОЕ УЧРЕЖДЕНИЕ ВЫСШЕГОПРОФЕССИОНАЛЬНОГО ОБРАЗОВАНИЯ ЛУГАНСКОЙ НАРОДНОЙ РЕСПУБЛИКИ</w:t>
+      </w:r>
+    </w:p>
+    <w:p>
+      <w:pPr>
+        <w:spacing w:after="0"/>
+        <w:jc w:val="center"/>
+        <w:rPr>
+          <w:rFonts w:ascii="Times New Roman" w:hAnsi="Times New Roman" w:cs="Times New Roman"/>
+          <w:b/>
+          <w:sz w:val="20"/>
+          <w:szCs w:val="20"/>
+        </w:rPr>
+      </w:pPr>
+      <w:r>
+        <w:rPr>
+          <w:rFonts w:ascii="Times New Roman" w:hAnsi="Times New Roman" w:cs="Times New Roman"/>
+          <w:b/>
+          <w:sz w:val="20"/>
+          <w:szCs w:val="20"/>
+        </w:rPr>
+        <w:t>«ДОНБАССКИЙ ГОСУДАРСТВЕННЫЙ ТЕХНИЧЕСКИЙ УНИВЕРСИТЕТ»</w:t>
+      </w:r>
+    </w:p>
+    <w:p>
+      <w:pPr>
+        <w:spacing w:after="0" w:line="240" w:lineRule="auto"/>
+        <w:jc w:val="center"/>
+        <w:rPr>
+          <w:rFonts w:ascii="Times New Roman" w:hAnsi="Times New Roman" w:cs="Times New Roman"/>
+          <w:sz w:val="28"/>
+          <w:szCs w:val="28"/>
+        </w:rPr>
+      </w:pPr>
+      <w:r>
+        <w:rPr>
+          <w:rFonts w:ascii="Times New Roman" w:hAnsi="Times New Roman" w:cs="Times New Roman"/>
+          <w:sz w:val="28"/>
+          <w:szCs w:val="28"/>
+        </w:rPr>
+        <w:t>в</w:t>
+      </w:r>
+      <w:r>
+        <w:rPr>
+          <w:rFonts w:ascii="Times New Roman" w:hAnsi="Times New Roman" w:cs="Times New Roman"/>
+          <w:sz w:val="28"/>
+          <w:szCs w:val="28"/>
+        </w:rPr>
+        <w:t xml:space="preserve"> </w:t>
+      </w:r>
+      <w:r>
+        <w:rPr>
+          <w:rFonts w:ascii="Times New Roman" w:hAnsi="Times New Roman" w:cs="Times New Roman"/>
+          <w:sz w:val="28"/>
+          <w:szCs w:val="28"/>
+        </w:rPr>
+        <w:t>{</w:t>
+      </w:r>
+      <w:r>
+        <w:rPr>
+          <w:rFonts w:ascii="Times New Roman" w:hAnsi="Times New Roman" w:cs="Times New Roman"/>
+          <w:sz w:val="28"/>
+          <w:szCs w:val="28"/>
+          <w:lang w:val="en-US"/>
+        </w:rPr>
+        <w:t>year</w:t>
+      </w:r>
+      <w:r>
+        <w:rPr>
+          <w:rFonts w:ascii="Times New Roman" w:hAnsi="Times New Roman" w:cs="Times New Roman"/>
+          <w:sz w:val="28"/>
+          <w:szCs w:val="28"/>
+        </w:rPr>
+        <w:t xml:space="preserve">} </w:t>
+      </w:r>
+      <w:r>
+        <w:rPr>
+          <w:rFonts w:ascii="Times New Roman" w:hAnsi="Times New Roman" w:cs="Times New Roman"/>
+          <w:sz w:val="28"/>
+          <w:szCs w:val="28"/>
+        </w:rPr>
+        <w:t>г.</w:t>
+      </w:r>
+    </w:p>
+    <w:p>
+      <w:pPr>
+        <w:spacing w:after="0" w:line="240" w:lineRule="auto"/>
+        <w:rPr>
+          <w:rFonts w:ascii="Times New Roman" w:hAnsi="Times New Roman" w:cs="Times New Roman"/>
+          <w:sz w:val="20"/>
+          <w:szCs w:val="20"/>
+        </w:rPr>
+      </w:pPr>
+      <w:bookmarkStart w:id="0" w:name="закладка"/>
+    </w:p>
+    <w:p>
+      <w:pPr>
+        <w:spacing w:after="0" w:line="240" w:lineRule="auto"/>
+        <w:rPr>
+          <w:rFonts w:ascii="Times New Roman" w:hAnsi="Times New Roman" w:cs="Times New Roman"/>
+          <w:sz w:val="20"/>
+          <w:szCs w:val="20"/>
+          <w:lang w:val="en-US"/>
+        </w:rPr>
+      </w:pPr>
+      <w:r>
+        <w:rPr>
+          <w:rFonts w:ascii="Times New Roman" w:hAnsi="Times New Roman" w:cs="Times New Roman"/>
+          <w:sz w:val="20"/>
+          <w:szCs w:val="20"/>
+          <w:lang w:val="en-US"/>
+        </w:rPr>
+        <w:t>{</w:t>
+      </w:r>
+      <w:proofErr w:type="gramStart"/>
+      <w:r>
+        <w:rPr>
+          <w:rFonts w:ascii="Times New Roman" w:hAnsi="Times New Roman" w:cs="Times New Roman"/>
+          <w:sz w:val="20"/>
+          <w:szCs w:val="20"/>
+          <w:lang w:val="en-US"/>
+        </w:rPr>
+        <w:t>table</w:t>
+      </w:r>
+      <w:proofErr w:type="gramEnd"/>
+      <w:r>
+        <w:rPr>
+          <w:rFonts w:ascii="Times New Roman" w:hAnsi="Times New Roman" w:cs="Times New Roman"/>
+          <w:sz w:val="20"/>
+          <w:szCs w:val="20"/>
+          <w:lang w:val="en-US"/>
+        </w:rPr>
+        <w:t>}</w:t>
+      </w:r>
+      <w:bookmarkEnd w:id="0"/>
+    </w:p>
+    <w:p>
+      <w:pPr>
+        <w:spacing w:after="0" w:line="240" w:lineRule="auto"/>
+        <w:rPr>
+          <w:rFonts w:ascii="Times New Roman" w:hAnsi="Times New Roman" w:cs="Times New Roman"/>
+          <w:sz w:val="28"/>
+          <w:szCs w:val="28"/>
+        </w:rPr>
+      </w:pPr>
+    </w:p>
+    <w:p>
+      <w:pPr>
+        <w:spacing w:after="0" w:line="240" w:lineRule="auto"/>
+        <w:rPr>
+          <w:rFonts w:ascii="Times New Roman" w:hAnsi="Times New Roman" w:cs="Times New Roman"/>
+          <w:sz w:val="28"/>
+          <w:szCs w:val="28"/>
           <w:u w:val="single"/>
         </w:rPr>
       </w:pPr>
-      <w:r>
-        <w:rPr>
-          <w:rFonts w:ascii="Times New Roman" w:hAnsi="Times New Roman" w:cs="Times New Roman"/>
-          <w:sz w:val="28"/>
-          <w:szCs w:val="28"/>
-          <w:u w:val="single"/>
-        </w:rPr>
-        <w:t>распределения выпускников, которые окончили</w:t>
-      </w:r>
-    </w:p>
-    <w:p>
-      <w:pPr>
-        <w:jc w:val="center"/>
+      <w:bookmarkStart w:id="1" w:name="_GoBack"/>
+      <w:bookmarkEnd w:id="1"/>
+      <w:r>
+        <w:rPr>
+          <w:rFonts w:ascii="Times New Roman" w:hAnsi="Times New Roman" w:cs="Times New Roman"/>
+          <w:sz w:val="28"/>
+          <w:szCs w:val="28"/>
+        </w:rPr>
+        <w:t>Председатель комиссии</w:t>
+      </w:r>
+      <w:r>
+        <w:rPr>
+          <w:rFonts w:ascii="Times New Roman" w:hAnsi="Times New Roman" w:cs="Times New Roman"/>
+          <w:sz w:val="28"/>
+          <w:szCs w:val="28"/>
+        </w:rPr>
+        <w:t xml:space="preserve"> </w:t>
+      </w:r>
+      <w:r>
+        <w:rPr>
+          <w:rFonts w:ascii="Times New Roman" w:hAnsi="Times New Roman" w:cs="Times New Roman"/>
+          <w:sz w:val="28"/>
+          <w:szCs w:val="28"/>
+        </w:rPr>
+        <w:tab/>
+        <w:t>____________________________</w:t>
+      </w:r>
+      <w:proofErr w:type="gramStart"/>
+      <w:r>
+        <w:rPr>
+          <w:rFonts w:ascii="Times New Roman" w:hAnsi="Times New Roman" w:cs="Times New Roman"/>
+          <w:sz w:val="28"/>
+          <w:szCs w:val="28"/>
+        </w:rPr>
+        <w:t xml:space="preserve">_  </w:t>
+      </w:r>
+      <w:r>
+        <w:rPr>
+          <w:rFonts w:ascii="Times New Roman" w:hAnsi="Times New Roman" w:cs="Times New Roman"/>
+          <w:sz w:val="28"/>
+          <w:szCs w:val="28"/>
+        </w:rPr>
+        <w:tab/>
+      </w:r>
+      <w:proofErr w:type="gramEnd"/>
+      <w:r>
+        <w:rPr>
+          <w:rFonts w:ascii="Times New Roman" w:hAnsi="Times New Roman" w:cs="Times New Roman"/>
+          <w:sz w:val="28"/>
+          <w:szCs w:val="28"/>
+        </w:rPr>
+        <w:t xml:space="preserve">         ______________</w:t>
+      </w:r>
+      <w:r>
         <w:rPr>
           <w:rFonts w:ascii="Times New Roman" w:hAnsi="Times New Roman" w:cs="Times New Roman"/>
           <w:sz w:val="24"/>
           <w:szCs w:val="24"/>
-        </w:rPr>
-      </w:pPr>
-      <w:r>
+          <w:u w:val="single"/>
+        </w:rPr>
+        <w:t xml:space="preserve"> ____</w:t>
+      </w:r>
+    </w:p>
+    <w:p>
+      <w:pPr>
+        <w:spacing w:after="0" w:line="240" w:lineRule="auto"/>
+        <w:rPr>
+          <w:rFonts w:ascii="Times New Roman" w:hAnsi="Times New Roman" w:cs="Times New Roman"/>
+          <w:sz w:val="20"/>
+          <w:szCs w:val="20"/>
+        </w:rPr>
+      </w:pPr>
+      <w:r>
+        <w:rPr>
+          <w:rFonts w:ascii="Times New Roman" w:hAnsi="Times New Roman" w:cs="Times New Roman"/>
+          <w:sz w:val="28"/>
+          <w:szCs w:val="28"/>
+        </w:rPr>
+        <w:tab/>
+      </w:r>
+      <w:r>
+        <w:rPr>
+          <w:rFonts w:ascii="Times New Roman" w:hAnsi="Times New Roman" w:cs="Times New Roman"/>
+          <w:sz w:val="28"/>
+          <w:szCs w:val="28"/>
+        </w:rPr>
+        <w:tab/>
+      </w:r>
+      <w:r>
+        <w:rPr>
+          <w:rFonts w:ascii="Times New Roman" w:hAnsi="Times New Roman" w:cs="Times New Roman"/>
+          <w:sz w:val="28"/>
+          <w:szCs w:val="28"/>
+        </w:rPr>
+        <w:tab/>
+      </w:r>
+      <w:r>
+        <w:rPr>
+          <w:rFonts w:ascii="Times New Roman" w:hAnsi="Times New Roman" w:cs="Times New Roman"/>
+          <w:sz w:val="28"/>
+          <w:szCs w:val="28"/>
+        </w:rPr>
+        <w:tab/>
+      </w:r>
+      <w:r>
+        <w:rPr>
+          <w:rFonts w:ascii="Times New Roman" w:hAnsi="Times New Roman" w:cs="Times New Roman"/>
+          <w:sz w:val="28"/>
+          <w:szCs w:val="28"/>
+        </w:rPr>
+        <w:tab/>
+      </w:r>
+      <w:r>
+        <w:rPr>
+          <w:rFonts w:ascii="Times New Roman" w:hAnsi="Times New Roman" w:cs="Times New Roman"/>
+          <w:sz w:val="28"/>
+          <w:szCs w:val="28"/>
+        </w:rPr>
+        <w:tab/>
+      </w:r>
+      <w:r>
+        <w:rPr>
+          <w:rFonts w:ascii="Times New Roman" w:hAnsi="Times New Roman" w:cs="Times New Roman"/>
+          <w:sz w:val="28"/>
+          <w:szCs w:val="28"/>
+        </w:rPr>
+        <w:tab/>
+      </w:r>
+      <w:r>
+        <w:rPr>
+          <w:rFonts w:ascii="Times New Roman" w:hAnsi="Times New Roman" w:cs="Times New Roman"/>
+          <w:sz w:val="20"/>
+          <w:szCs w:val="20"/>
+        </w:rPr>
+        <w:t>(подпись)</w:t>
+      </w:r>
+      <w:r>
+        <w:rPr>
+          <w:rFonts w:ascii="Times New Roman" w:hAnsi="Times New Roman" w:cs="Times New Roman"/>
+          <w:sz w:val="20"/>
+          <w:szCs w:val="20"/>
+        </w:rPr>
+        <w:tab/>
+      </w:r>
+      <w:r>
+        <w:rPr>
+          <w:rFonts w:ascii="Times New Roman" w:hAnsi="Times New Roman" w:cs="Times New Roman"/>
+          <w:sz w:val="20"/>
+          <w:szCs w:val="20"/>
+        </w:rPr>
+        <w:tab/>
+      </w:r>
+      <w:r>
+        <w:rPr>
+          <w:rFonts w:ascii="Times New Roman" w:hAnsi="Times New Roman" w:cs="Times New Roman"/>
+          <w:sz w:val="20"/>
+          <w:szCs w:val="20"/>
+        </w:rPr>
+        <w:tab/>
+      </w:r>
+      <w:r>
+        <w:rPr>
+          <w:rFonts w:ascii="Times New Roman" w:hAnsi="Times New Roman" w:cs="Times New Roman"/>
+          <w:sz w:val="20"/>
+          <w:szCs w:val="20"/>
+        </w:rPr>
+        <w:tab/>
+      </w:r>
+      <w:proofErr w:type="gramStart"/>
+      <w:r>
+        <w:rPr>
+          <w:rFonts w:ascii="Times New Roman" w:hAnsi="Times New Roman" w:cs="Times New Roman"/>
+          <w:sz w:val="20"/>
+          <w:szCs w:val="20"/>
+        </w:rPr>
+        <w:t xml:space="preserve">   </w:t>
+      </w:r>
+      <w:r>
+        <w:rPr>
+          <w:rFonts w:ascii="Times New Roman" w:hAnsi="Times New Roman" w:cs="Times New Roman"/>
+          <w:sz w:val="20"/>
+          <w:szCs w:val="20"/>
+        </w:rPr>
+        <w:t>(</w:t>
+      </w:r>
+      <w:proofErr w:type="gramEnd"/>
+      <w:r>
+        <w:rPr>
+          <w:rFonts w:ascii="Times New Roman" w:hAnsi="Times New Roman" w:cs="Times New Roman"/>
+          <w:sz w:val="20"/>
+          <w:szCs w:val="20"/>
+        </w:rPr>
+        <w:t>инициалы и фамилия)</w:t>
+      </w:r>
+    </w:p>
+    <w:p>
+      <w:pPr>
+        <w:spacing w:after="0" w:line="240" w:lineRule="auto"/>
         <w:rPr>
           <w:rFonts w:ascii="Times New Roman" w:hAnsi="Times New Roman" w:cs="Times New Roman"/>
           <w:sz w:val="24"/>
           <w:szCs w:val="24"/>
-        </w:rPr>
-        <w:t>МИНИСТЕРСТВО ОБРАЗОВАНИЯ И НАУКИ ЛУГАНСКОЙ НАРОДНОЙ РЕСПУБЛИКИ</w:t>
-      </w:r>
-    </w:p>
-    <w:p>
-      <w:pPr>
-        <w:jc w:val="center"/>
+          <w:u w:val="single"/>
+        </w:rPr>
+      </w:pPr>
+      <w:r>
+        <w:rPr>
+          <w:rFonts w:ascii="Times New Roman" w:hAnsi="Times New Roman" w:cs="Times New Roman"/>
+          <w:sz w:val="28"/>
+          <w:szCs w:val="28"/>
+        </w:rPr>
+        <w:t>Заместитель</w:t>
+      </w:r>
+      <w:r>
+        <w:rPr>
+          <w:rFonts w:ascii="Times New Roman" w:hAnsi="Times New Roman" w:cs="Times New Roman"/>
+          <w:sz w:val="28"/>
+          <w:szCs w:val="28"/>
+        </w:rPr>
+        <w:t xml:space="preserve"> </w:t>
+      </w:r>
+      <w:r>
+        <w:rPr>
+          <w:rFonts w:ascii="Times New Roman" w:hAnsi="Times New Roman" w:cs="Times New Roman"/>
+          <w:sz w:val="28"/>
+          <w:szCs w:val="28"/>
+        </w:rPr>
+        <w:t>председателя</w:t>
+      </w:r>
+      <w:r>
+        <w:rPr>
+          <w:rFonts w:ascii="Times New Roman" w:hAnsi="Times New Roman" w:cs="Times New Roman"/>
+          <w:sz w:val="28"/>
+          <w:szCs w:val="28"/>
+        </w:rPr>
+        <w:tab/>
+        <w:t>____________________________              _____________</w:t>
+      </w:r>
+      <w:r>
         <w:rPr>
           <w:rFonts w:ascii="Times New Roman" w:hAnsi="Times New Roman" w:cs="Times New Roman"/>
           <w:sz w:val="24"/>
           <w:szCs w:val="24"/>
-        </w:rPr>
-      </w:pPr>
+          <w:u w:val="single"/>
+        </w:rPr>
+        <w:t xml:space="preserve"> _____</w:t>
+      </w:r>
+    </w:p>
+    <w:p>
+      <w:pPr>
+        <w:spacing w:after="0" w:line="240" w:lineRule="auto"/>
+        <w:rPr>
+          <w:rFonts w:ascii="Times New Roman" w:hAnsi="Times New Roman" w:cs="Times New Roman"/>
+          <w:sz w:val="20"/>
+          <w:szCs w:val="20"/>
+        </w:rPr>
+      </w:pPr>
+      <w:r>
+        <w:rPr>
+          <w:rFonts w:ascii="Times New Roman" w:hAnsi="Times New Roman" w:cs="Times New Roman"/>
+          <w:sz w:val="28"/>
+          <w:szCs w:val="28"/>
+        </w:rPr>
+        <w:tab/>
+      </w:r>
+      <w:r>
+        <w:rPr>
+          <w:rFonts w:ascii="Times New Roman" w:hAnsi="Times New Roman" w:cs="Times New Roman"/>
+          <w:sz w:val="28"/>
+          <w:szCs w:val="28"/>
+        </w:rPr>
+        <w:tab/>
+      </w:r>
+      <w:r>
+        <w:rPr>
+          <w:rFonts w:ascii="Times New Roman" w:hAnsi="Times New Roman" w:cs="Times New Roman"/>
+          <w:sz w:val="28"/>
+          <w:szCs w:val="28"/>
+        </w:rPr>
+        <w:tab/>
+      </w:r>
+      <w:r>
+        <w:rPr>
+          <w:rFonts w:ascii="Times New Roman" w:hAnsi="Times New Roman" w:cs="Times New Roman"/>
+          <w:sz w:val="28"/>
+          <w:szCs w:val="28"/>
+        </w:rPr>
+        <w:tab/>
+      </w:r>
+      <w:r>
+        <w:rPr>
+          <w:rFonts w:ascii="Times New Roman" w:hAnsi="Times New Roman" w:cs="Times New Roman"/>
+          <w:sz w:val="28"/>
+          <w:szCs w:val="28"/>
+        </w:rPr>
+        <w:tab/>
+      </w:r>
+      <w:r>
+        <w:rPr>
+          <w:rFonts w:ascii="Times New Roman" w:hAnsi="Times New Roman" w:cs="Times New Roman"/>
+          <w:sz w:val="28"/>
+          <w:szCs w:val="28"/>
+        </w:rPr>
+        <w:tab/>
+      </w:r>
+      <w:r>
+        <w:rPr>
+          <w:rFonts w:ascii="Times New Roman" w:hAnsi="Times New Roman" w:cs="Times New Roman"/>
+          <w:sz w:val="28"/>
+          <w:szCs w:val="28"/>
+        </w:rPr>
+        <w:tab/>
+      </w:r>
+      <w:r>
+        <w:rPr>
+          <w:rFonts w:ascii="Times New Roman" w:hAnsi="Times New Roman" w:cs="Times New Roman"/>
+          <w:sz w:val="20"/>
+          <w:szCs w:val="20"/>
+        </w:rPr>
+        <w:t>(подпись)</w:t>
+      </w:r>
+      <w:r>
+        <w:rPr>
+          <w:rFonts w:ascii="Times New Roman" w:hAnsi="Times New Roman" w:cs="Times New Roman"/>
+          <w:sz w:val="20"/>
+          <w:szCs w:val="20"/>
+        </w:rPr>
+        <w:tab/>
+      </w:r>
+      <w:r>
+        <w:rPr>
+          <w:rFonts w:ascii="Times New Roman" w:hAnsi="Times New Roman" w:cs="Times New Roman"/>
+          <w:sz w:val="20"/>
+          <w:szCs w:val="20"/>
+        </w:rPr>
+        <w:tab/>
+      </w:r>
+      <w:r>
+        <w:rPr>
+          <w:rFonts w:ascii="Times New Roman" w:hAnsi="Times New Roman" w:cs="Times New Roman"/>
+          <w:sz w:val="20"/>
+          <w:szCs w:val="20"/>
+        </w:rPr>
+        <w:tab/>
+      </w:r>
+      <w:proofErr w:type="gramStart"/>
+      <w:r>
+        <w:rPr>
+          <w:rFonts w:ascii="Times New Roman" w:hAnsi="Times New Roman" w:cs="Times New Roman"/>
+          <w:sz w:val="20"/>
+          <w:szCs w:val="20"/>
+        </w:rPr>
+        <w:tab/>
+        <w:t xml:space="preserve">  </w:t>
+      </w:r>
+      <w:r>
+        <w:rPr>
+          <w:rFonts w:ascii="Times New Roman" w:hAnsi="Times New Roman" w:cs="Times New Roman"/>
+          <w:sz w:val="20"/>
+          <w:szCs w:val="20"/>
+        </w:rPr>
+        <w:t>(</w:t>
+      </w:r>
+      <w:proofErr w:type="gramEnd"/>
+      <w:r>
+        <w:rPr>
+          <w:rFonts w:ascii="Times New Roman" w:hAnsi="Times New Roman" w:cs="Times New Roman"/>
+          <w:sz w:val="20"/>
+          <w:szCs w:val="20"/>
+        </w:rPr>
+        <w:t>инициалы и фамилия)</w:t>
+      </w:r>
+    </w:p>
+    <w:p>
+      <w:pPr>
+        <w:spacing w:after="0" w:line="240" w:lineRule="auto"/>
+        <w:rPr>
+          <w:rFonts w:ascii="Times New Roman" w:hAnsi="Times New Roman" w:cs="Times New Roman"/>
+          <w:sz w:val="28"/>
+          <w:szCs w:val="28"/>
+          <w:u w:val="single"/>
+        </w:rPr>
+      </w:pPr>
+      <w:r>
+        <w:rPr>
+          <w:rFonts w:ascii="Times New Roman" w:hAnsi="Times New Roman" w:cs="Times New Roman"/>
+          <w:sz w:val="28"/>
+          <w:szCs w:val="28"/>
+        </w:rPr>
+        <w:t>Члены</w:t>
+      </w:r>
+      <w:r>
+        <w:rPr>
+          <w:rFonts w:ascii="Times New Roman" w:hAnsi="Times New Roman" w:cs="Times New Roman"/>
+          <w:sz w:val="28"/>
+          <w:szCs w:val="28"/>
+        </w:rPr>
+        <w:t xml:space="preserve"> комиссии</w:t>
+      </w:r>
+      <w:r>
+        <w:rPr>
+          <w:rFonts w:ascii="Times New Roman" w:hAnsi="Times New Roman" w:cs="Times New Roman"/>
+          <w:sz w:val="28"/>
+          <w:szCs w:val="28"/>
+        </w:rPr>
+        <w:t>:</w:t>
+      </w:r>
+      <w:r>
+        <w:rPr>
+          <w:rFonts w:ascii="Times New Roman" w:hAnsi="Times New Roman" w:cs="Times New Roman"/>
+          <w:sz w:val="28"/>
+          <w:szCs w:val="28"/>
+        </w:rPr>
+        <w:tab/>
+      </w:r>
+      <w:r>
+        <w:rPr>
+          <w:rFonts w:ascii="Times New Roman" w:hAnsi="Times New Roman" w:cs="Times New Roman"/>
+          <w:sz w:val="28"/>
+          <w:szCs w:val="28"/>
+        </w:rPr>
+        <w:tab/>
+      </w:r>
+      <w:r>
+        <w:rPr>
+          <w:rFonts w:ascii="Times New Roman" w:hAnsi="Times New Roman" w:cs="Times New Roman"/>
+          <w:sz w:val="28"/>
+          <w:szCs w:val="28"/>
+        </w:rPr>
+        <w:tab/>
+        <w:t>_____________________________             ____________</w:t>
+      </w:r>
       <w:r>
         <w:rPr>
           <w:rFonts w:ascii="Times New Roman" w:hAnsi="Times New Roman" w:cs="Times New Roman"/>
           <w:sz w:val="24"/>
           <w:szCs w:val="24"/>
-        </w:rPr>
-        <w:t xml:space="preserve">Государственное образовательное учреждение высшего профессионального образования Луганской </w:t>
-      </w:r>
-      <w:r>
+          <w:u w:val="single"/>
+        </w:rPr>
+        <w:t xml:space="preserve"> _____</w:t>
+      </w:r>
+    </w:p>
+    <w:p>
+      <w:pPr>
+        <w:spacing w:after="0" w:line="240" w:lineRule="auto"/>
+        <w:rPr>
+          <w:rFonts w:ascii="Times New Roman" w:hAnsi="Times New Roman" w:cs="Times New Roman"/>
+          <w:sz w:val="20"/>
+          <w:szCs w:val="20"/>
+        </w:rPr>
+      </w:pPr>
+      <w:r>
+        <w:rPr>
+          <w:rFonts w:ascii="Times New Roman" w:hAnsi="Times New Roman" w:cs="Times New Roman"/>
+          <w:sz w:val="28"/>
+          <w:szCs w:val="28"/>
+        </w:rPr>
+        <w:tab/>
+      </w:r>
+      <w:r>
+        <w:rPr>
+          <w:rFonts w:ascii="Times New Roman" w:hAnsi="Times New Roman" w:cs="Times New Roman"/>
+          <w:sz w:val="28"/>
+          <w:szCs w:val="28"/>
+        </w:rPr>
+        <w:tab/>
+      </w:r>
+      <w:r>
+        <w:rPr>
+          <w:rFonts w:ascii="Times New Roman" w:hAnsi="Times New Roman" w:cs="Times New Roman"/>
+          <w:sz w:val="28"/>
+          <w:szCs w:val="28"/>
+        </w:rPr>
+        <w:tab/>
+      </w:r>
+      <w:r>
+        <w:rPr>
+          <w:rFonts w:ascii="Times New Roman" w:hAnsi="Times New Roman" w:cs="Times New Roman"/>
+          <w:sz w:val="28"/>
+          <w:szCs w:val="28"/>
+        </w:rPr>
+        <w:tab/>
+      </w:r>
+      <w:r>
+        <w:rPr>
+          <w:rFonts w:ascii="Times New Roman" w:hAnsi="Times New Roman" w:cs="Times New Roman"/>
+          <w:sz w:val="28"/>
+          <w:szCs w:val="28"/>
+        </w:rPr>
+        <w:tab/>
+      </w:r>
+      <w:r>
+        <w:rPr>
+          <w:rFonts w:ascii="Times New Roman" w:hAnsi="Times New Roman" w:cs="Times New Roman"/>
+          <w:sz w:val="28"/>
+          <w:szCs w:val="28"/>
+        </w:rPr>
+        <w:tab/>
+      </w:r>
+      <w:r>
+        <w:rPr>
+          <w:rFonts w:ascii="Times New Roman" w:hAnsi="Times New Roman" w:cs="Times New Roman"/>
+          <w:sz w:val="28"/>
+          <w:szCs w:val="28"/>
+        </w:rPr>
+        <w:tab/>
+      </w:r>
+      <w:r>
+        <w:rPr>
+          <w:rFonts w:ascii="Times New Roman" w:hAnsi="Times New Roman" w:cs="Times New Roman"/>
+          <w:sz w:val="20"/>
+          <w:szCs w:val="20"/>
+        </w:rPr>
+        <w:t>(подпись)</w:t>
+      </w:r>
+      <w:r>
+        <w:rPr>
+          <w:rFonts w:ascii="Times New Roman" w:hAnsi="Times New Roman" w:cs="Times New Roman"/>
+          <w:sz w:val="20"/>
+          <w:szCs w:val="20"/>
+        </w:rPr>
+        <w:tab/>
+      </w:r>
+      <w:r>
+        <w:rPr>
+          <w:rFonts w:ascii="Times New Roman" w:hAnsi="Times New Roman" w:cs="Times New Roman"/>
+          <w:sz w:val="20"/>
+          <w:szCs w:val="20"/>
+        </w:rPr>
+        <w:tab/>
+      </w:r>
+      <w:r>
+        <w:rPr>
+          <w:rFonts w:ascii="Times New Roman" w:hAnsi="Times New Roman" w:cs="Times New Roman"/>
+          <w:sz w:val="20"/>
+          <w:szCs w:val="20"/>
+        </w:rPr>
+        <w:tab/>
+      </w:r>
+      <w:proofErr w:type="gramStart"/>
+      <w:r>
+        <w:rPr>
+          <w:rFonts w:ascii="Times New Roman" w:hAnsi="Times New Roman" w:cs="Times New Roman"/>
+          <w:sz w:val="20"/>
+          <w:szCs w:val="20"/>
+        </w:rPr>
+        <w:tab/>
+        <w:t xml:space="preserve">  </w:t>
+      </w:r>
+      <w:r>
+        <w:rPr>
+          <w:rFonts w:ascii="Times New Roman" w:hAnsi="Times New Roman" w:cs="Times New Roman"/>
+          <w:sz w:val="20"/>
+          <w:szCs w:val="20"/>
+        </w:rPr>
+        <w:t>(</w:t>
+      </w:r>
+      <w:proofErr w:type="gramEnd"/>
+      <w:r>
+        <w:rPr>
+          <w:rFonts w:ascii="Times New Roman" w:hAnsi="Times New Roman" w:cs="Times New Roman"/>
+          <w:sz w:val="20"/>
+          <w:szCs w:val="20"/>
+        </w:rPr>
+        <w:t>инициалы и фамилия)</w:t>
+      </w:r>
+    </w:p>
+    <w:p>
+      <w:pPr>
+        <w:spacing w:after="0" w:line="240" w:lineRule="auto"/>
+        <w:ind w:left="2832" w:firstLine="708"/>
         <w:rPr>
           <w:rFonts w:ascii="Times New Roman" w:hAnsi="Times New Roman" w:cs="Times New Roman"/>
           <w:sz w:val="24"/>
           <w:szCs w:val="24"/>
-        </w:rPr>
-        <w:t>Н</w:t>
+          <w:u w:val="single"/>
+        </w:rPr>
+      </w:pPr>
+      <w:r>
+        <w:rPr>
+          <w:rFonts w:ascii="Times New Roman" w:hAnsi="Times New Roman" w:cs="Times New Roman"/>
+          <w:sz w:val="28"/>
+          <w:szCs w:val="28"/>
+        </w:rPr>
+        <w:t xml:space="preserve">_____________________________   </w:t>
+      </w:r>
+      <w:r>
+        <w:rPr>
+          <w:rFonts w:ascii="Times New Roman" w:hAnsi="Times New Roman" w:cs="Times New Roman"/>
+          <w:sz w:val="28"/>
+          <w:szCs w:val="28"/>
+        </w:rPr>
+        <w:tab/>
+        <w:t>_____________</w:t>
       </w:r>
       <w:r>
         <w:rPr>
           <w:rFonts w:ascii="Times New Roman" w:hAnsi="Times New Roman" w:cs="Times New Roman"/>
           <w:sz w:val="24"/>
           <w:szCs w:val="24"/>
-        </w:rPr>
-        <w:t xml:space="preserve">ародной </w:t>
-      </w:r>
-      <w:r>
+          <w:u w:val="single"/>
+        </w:rPr>
+        <w:t xml:space="preserve"> ______</w:t>
+      </w:r>
+    </w:p>
+    <w:p>
+      <w:pPr>
+        <w:spacing w:after="0" w:line="240" w:lineRule="auto"/>
+        <w:rPr>
+          <w:rFonts w:ascii="Times New Roman" w:hAnsi="Times New Roman" w:cs="Times New Roman"/>
+          <w:sz w:val="20"/>
+          <w:szCs w:val="20"/>
+        </w:rPr>
+      </w:pPr>
+      <w:r>
+        <w:rPr>
+          <w:rFonts w:ascii="Times New Roman" w:hAnsi="Times New Roman" w:cs="Times New Roman"/>
+          <w:sz w:val="28"/>
+          <w:szCs w:val="28"/>
+        </w:rPr>
+        <w:tab/>
+      </w:r>
+      <w:r>
+        <w:rPr>
+          <w:rFonts w:ascii="Times New Roman" w:hAnsi="Times New Roman" w:cs="Times New Roman"/>
+          <w:sz w:val="28"/>
+          <w:szCs w:val="28"/>
+        </w:rPr>
+        <w:tab/>
+      </w:r>
+      <w:r>
+        <w:rPr>
+          <w:rFonts w:ascii="Times New Roman" w:hAnsi="Times New Roman" w:cs="Times New Roman"/>
+          <w:sz w:val="28"/>
+          <w:szCs w:val="28"/>
+        </w:rPr>
+        <w:tab/>
+      </w:r>
+      <w:r>
+        <w:rPr>
+          <w:rFonts w:ascii="Times New Roman" w:hAnsi="Times New Roman" w:cs="Times New Roman"/>
+          <w:sz w:val="28"/>
+          <w:szCs w:val="28"/>
+        </w:rPr>
+        <w:tab/>
+      </w:r>
+      <w:r>
+        <w:rPr>
+          <w:rFonts w:ascii="Times New Roman" w:hAnsi="Times New Roman" w:cs="Times New Roman"/>
+          <w:sz w:val="28"/>
+          <w:szCs w:val="28"/>
+        </w:rPr>
+        <w:tab/>
+      </w:r>
+      <w:r>
+        <w:rPr>
+          <w:rFonts w:ascii="Times New Roman" w:hAnsi="Times New Roman" w:cs="Times New Roman"/>
+          <w:sz w:val="28"/>
+          <w:szCs w:val="28"/>
+        </w:rPr>
+        <w:tab/>
+      </w:r>
+      <w:r>
+        <w:rPr>
+          <w:rFonts w:ascii="Times New Roman" w:hAnsi="Times New Roman" w:cs="Times New Roman"/>
+          <w:sz w:val="28"/>
+          <w:szCs w:val="28"/>
+        </w:rPr>
+        <w:tab/>
+      </w:r>
+      <w:r>
+        <w:rPr>
+          <w:rFonts w:ascii="Times New Roman" w:hAnsi="Times New Roman" w:cs="Times New Roman"/>
+          <w:sz w:val="20"/>
+          <w:szCs w:val="20"/>
+        </w:rPr>
+        <w:t>(подпись)</w:t>
+      </w:r>
+      <w:r>
+        <w:rPr>
+          <w:rFonts w:ascii="Times New Roman" w:hAnsi="Times New Roman" w:cs="Times New Roman"/>
+          <w:sz w:val="20"/>
+          <w:szCs w:val="20"/>
+        </w:rPr>
+        <w:tab/>
+      </w:r>
+      <w:r>
+        <w:rPr>
+          <w:rFonts w:ascii="Times New Roman" w:hAnsi="Times New Roman" w:cs="Times New Roman"/>
+          <w:sz w:val="20"/>
+          <w:szCs w:val="20"/>
+        </w:rPr>
+        <w:tab/>
+      </w:r>
+      <w:r>
+        <w:rPr>
+          <w:rFonts w:ascii="Times New Roman" w:hAnsi="Times New Roman" w:cs="Times New Roman"/>
+          <w:sz w:val="20"/>
+          <w:szCs w:val="20"/>
+        </w:rPr>
+        <w:tab/>
+      </w:r>
+      <w:r>
+        <w:rPr>
+          <w:rFonts w:ascii="Times New Roman" w:hAnsi="Times New Roman" w:cs="Times New Roman"/>
+          <w:sz w:val="20"/>
+          <w:szCs w:val="20"/>
+        </w:rPr>
+        <w:tab/>
+      </w:r>
+      <w:proofErr w:type="gramStart"/>
+      <w:r>
+        <w:rPr>
+          <w:rFonts w:ascii="Times New Roman" w:hAnsi="Times New Roman" w:cs="Times New Roman"/>
+          <w:sz w:val="20"/>
+          <w:szCs w:val="20"/>
+        </w:rPr>
+        <w:t xml:space="preserve">   </w:t>
+      </w:r>
+      <w:r>
+        <w:rPr>
+          <w:rFonts w:ascii="Times New Roman" w:hAnsi="Times New Roman" w:cs="Times New Roman"/>
+          <w:sz w:val="20"/>
+          <w:szCs w:val="20"/>
+        </w:rPr>
+        <w:t>(</w:t>
+      </w:r>
+      <w:proofErr w:type="gramEnd"/>
+      <w:r>
+        <w:rPr>
+          <w:rFonts w:ascii="Times New Roman" w:hAnsi="Times New Roman" w:cs="Times New Roman"/>
+          <w:sz w:val="20"/>
+          <w:szCs w:val="20"/>
+        </w:rPr>
+        <w:t>инициалы и фамилия)</w:t>
+      </w:r>
+    </w:p>
+    <w:p>
+      <w:pPr>
+        <w:spacing w:after="0" w:line="240" w:lineRule="auto"/>
+        <w:ind w:left="2832" w:firstLine="708"/>
         <w:rPr>
           <w:rFonts w:ascii="Times New Roman" w:hAnsi="Times New Roman" w:cs="Times New Roman"/>
           <w:sz w:val="24"/>
           <w:szCs w:val="24"/>
-        </w:rPr>
-        <w:t>Р</w:t>
+          <w:u w:val="single"/>
+        </w:rPr>
+      </w:pPr>
+      <w:r>
+        <w:rPr>
+          <w:rFonts w:ascii="Times New Roman" w:hAnsi="Times New Roman" w:cs="Times New Roman"/>
+          <w:sz w:val="28"/>
+          <w:szCs w:val="28"/>
+        </w:rPr>
+        <w:t xml:space="preserve">_____________________________   </w:t>
+      </w:r>
+      <w:r>
+        <w:rPr>
+          <w:rFonts w:ascii="Times New Roman" w:hAnsi="Times New Roman" w:cs="Times New Roman"/>
+          <w:sz w:val="28"/>
+          <w:szCs w:val="28"/>
+        </w:rPr>
+        <w:tab/>
+        <w:t>____________</w:t>
       </w:r>
       <w:r>
         <w:rPr>
           <w:rFonts w:ascii="Times New Roman" w:hAnsi="Times New Roman" w:cs="Times New Roman"/>
           <w:sz w:val="24"/>
           <w:szCs w:val="24"/>
-        </w:rPr>
-        <w:t>еспублики</w:t>
+          <w:u w:val="single"/>
+        </w:rPr>
+        <w:t xml:space="preserve"> ______</w:t>
       </w:r>
     </w:p>
     <w:p>
       <w:pPr>
         <w:spacing w:after="0" w:line="240" w:lineRule="auto"/>
-        <w:jc w:val="center"/>
+        <w:rPr>
+          <w:rFonts w:ascii="Times New Roman" w:hAnsi="Times New Roman" w:cs="Times New Roman"/>
+          <w:sz w:val="20"/>
+          <w:szCs w:val="20"/>
+        </w:rPr>
+      </w:pPr>
+      <w:r>
+        <w:rPr>
+          <w:rFonts w:ascii="Times New Roman" w:hAnsi="Times New Roman" w:cs="Times New Roman"/>
+          <w:sz w:val="28"/>
+          <w:szCs w:val="28"/>
+        </w:rPr>
+        <w:tab/>
+      </w:r>
+      <w:r>
+        <w:rPr>
+          <w:rFonts w:ascii="Times New Roman" w:hAnsi="Times New Roman" w:cs="Times New Roman"/>
+          <w:sz w:val="28"/>
+          <w:szCs w:val="28"/>
+        </w:rPr>
+        <w:tab/>
+      </w:r>
+      <w:r>
+        <w:rPr>
+          <w:rFonts w:ascii="Times New Roman" w:hAnsi="Times New Roman" w:cs="Times New Roman"/>
+          <w:sz w:val="28"/>
+          <w:szCs w:val="28"/>
+        </w:rPr>
+        <w:tab/>
+      </w:r>
+      <w:r>
+        <w:rPr>
+          <w:rFonts w:ascii="Times New Roman" w:hAnsi="Times New Roman" w:cs="Times New Roman"/>
+          <w:sz w:val="28"/>
+          <w:szCs w:val="28"/>
+        </w:rPr>
+        <w:tab/>
+      </w:r>
+      <w:r>
+        <w:rPr>
+          <w:rFonts w:ascii="Times New Roman" w:hAnsi="Times New Roman" w:cs="Times New Roman"/>
+          <w:sz w:val="28"/>
+          <w:szCs w:val="28"/>
+        </w:rPr>
+        <w:tab/>
+      </w:r>
+      <w:r>
+        <w:rPr>
+          <w:rFonts w:ascii="Times New Roman" w:hAnsi="Times New Roman" w:cs="Times New Roman"/>
+          <w:sz w:val="28"/>
+          <w:szCs w:val="28"/>
+        </w:rPr>
+        <w:tab/>
+      </w:r>
+      <w:r>
+        <w:rPr>
+          <w:rFonts w:ascii="Times New Roman" w:hAnsi="Times New Roman" w:cs="Times New Roman"/>
+          <w:sz w:val="28"/>
+          <w:szCs w:val="28"/>
+        </w:rPr>
+        <w:tab/>
+      </w:r>
+      <w:r>
+        <w:rPr>
+          <w:rFonts w:ascii="Times New Roman" w:hAnsi="Times New Roman" w:cs="Times New Roman"/>
+          <w:sz w:val="20"/>
+          <w:szCs w:val="20"/>
+        </w:rPr>
+        <w:t>(подпись)</w:t>
+      </w:r>
+      <w:r>
+        <w:rPr>
+          <w:rFonts w:ascii="Times New Roman" w:hAnsi="Times New Roman" w:cs="Times New Roman"/>
+          <w:sz w:val="20"/>
+          <w:szCs w:val="20"/>
+        </w:rPr>
+        <w:tab/>
+      </w:r>
+      <w:r>
+        <w:rPr>
+          <w:rFonts w:ascii="Times New Roman" w:hAnsi="Times New Roman" w:cs="Times New Roman"/>
+          <w:sz w:val="20"/>
+          <w:szCs w:val="20"/>
+        </w:rPr>
+        <w:tab/>
+      </w:r>
+      <w:r>
+        <w:rPr>
+          <w:rFonts w:ascii="Times New Roman" w:hAnsi="Times New Roman" w:cs="Times New Roman"/>
+          <w:sz w:val="20"/>
+          <w:szCs w:val="20"/>
+        </w:rPr>
+        <w:tab/>
+      </w:r>
+      <w:r>
+        <w:rPr>
+          <w:rFonts w:ascii="Times New Roman" w:hAnsi="Times New Roman" w:cs="Times New Roman"/>
+          <w:sz w:val="20"/>
+          <w:szCs w:val="20"/>
+        </w:rPr>
+        <w:tab/>
+      </w:r>
+      <w:proofErr w:type="gramStart"/>
+      <w:r>
+        <w:rPr>
+          <w:rFonts w:ascii="Times New Roman" w:hAnsi="Times New Roman" w:cs="Times New Roman"/>
+          <w:sz w:val="20"/>
+          <w:szCs w:val="20"/>
+        </w:rPr>
+        <w:t xml:space="preserve">   </w:t>
+      </w:r>
+      <w:r>
+        <w:rPr>
+          <w:rFonts w:ascii="Times New Roman" w:hAnsi="Times New Roman" w:cs="Times New Roman"/>
+          <w:sz w:val="20"/>
+          <w:szCs w:val="20"/>
+        </w:rPr>
+        <w:t>(</w:t>
+      </w:r>
+      <w:proofErr w:type="gramEnd"/>
+      <w:r>
+        <w:rPr>
+          <w:rFonts w:ascii="Times New Roman" w:hAnsi="Times New Roman" w:cs="Times New Roman"/>
+          <w:sz w:val="20"/>
+          <w:szCs w:val="20"/>
+        </w:rPr>
+        <w:t>инициалы и фамилия)</w:t>
+      </w:r>
+    </w:p>
+    <w:p>
+      <w:pPr>
+        <w:spacing w:after="0" w:line="240" w:lineRule="auto"/>
+        <w:ind w:left="2832" w:firstLine="708"/>
         <w:rPr>
           <w:rFonts w:ascii="Times New Roman" w:hAnsi="Times New Roman" w:cs="Times New Roman"/>
           <w:sz w:val="24"/>
           <w:szCs w:val="24"/>
-        </w:rPr>
-      </w:pPr>
+          <w:u w:val="single"/>
+        </w:rPr>
+      </w:pPr>
+      <w:r>
+        <w:rPr>
+          <w:rFonts w:ascii="Times New Roman" w:hAnsi="Times New Roman" w:cs="Times New Roman"/>
+          <w:sz w:val="28"/>
+          <w:szCs w:val="28"/>
+        </w:rPr>
+        <w:t xml:space="preserve">_____________________________   </w:t>
+      </w:r>
+      <w:r>
+        <w:rPr>
+          <w:rFonts w:ascii="Times New Roman" w:hAnsi="Times New Roman" w:cs="Times New Roman"/>
+          <w:sz w:val="28"/>
+          <w:szCs w:val="28"/>
+        </w:rPr>
+        <w:tab/>
+        <w:t>____________</w:t>
+      </w:r>
       <w:r>
         <w:rPr>
           <w:rFonts w:ascii="Times New Roman" w:hAnsi="Times New Roman" w:cs="Times New Roman"/>
           <w:sz w:val="24"/>
           <w:szCs w:val="24"/>
-        </w:rPr>
-        <w:t>«</w:t>
-      </w:r>
-      <w:r>
+          <w:u w:val="single"/>
+        </w:rPr>
+        <w:t xml:space="preserve"> ______</w:t>
+      </w:r>
+    </w:p>
+    <w:p>
+      <w:pPr>
+        <w:spacing w:after="0" w:line="240" w:lineRule="auto"/>
+        <w:rPr>
+          <w:rFonts w:ascii="Times New Roman" w:hAnsi="Times New Roman" w:cs="Times New Roman"/>
+          <w:sz w:val="20"/>
+          <w:szCs w:val="20"/>
+        </w:rPr>
+      </w:pPr>
+      <w:r>
+        <w:rPr>
+          <w:rFonts w:ascii="Times New Roman" w:hAnsi="Times New Roman" w:cs="Times New Roman"/>
+          <w:sz w:val="28"/>
+          <w:szCs w:val="28"/>
+        </w:rPr>
+        <w:tab/>
+      </w:r>
+      <w:r>
+        <w:rPr>
+          <w:rFonts w:ascii="Times New Roman" w:hAnsi="Times New Roman" w:cs="Times New Roman"/>
+          <w:sz w:val="28"/>
+          <w:szCs w:val="28"/>
+        </w:rPr>
+        <w:tab/>
+      </w:r>
+      <w:r>
+        <w:rPr>
+          <w:rFonts w:ascii="Times New Roman" w:hAnsi="Times New Roman" w:cs="Times New Roman"/>
+          <w:sz w:val="28"/>
+          <w:szCs w:val="28"/>
+        </w:rPr>
+        <w:tab/>
+      </w:r>
+      <w:r>
+        <w:rPr>
+          <w:rFonts w:ascii="Times New Roman" w:hAnsi="Times New Roman" w:cs="Times New Roman"/>
+          <w:sz w:val="28"/>
+          <w:szCs w:val="28"/>
+        </w:rPr>
+        <w:tab/>
+      </w:r>
+      <w:r>
+        <w:rPr>
+          <w:rFonts w:ascii="Times New Roman" w:hAnsi="Times New Roman" w:cs="Times New Roman"/>
+          <w:sz w:val="28"/>
+          <w:szCs w:val="28"/>
+        </w:rPr>
+        <w:tab/>
+      </w:r>
+      <w:r>
+        <w:rPr>
+          <w:rFonts w:ascii="Times New Roman" w:hAnsi="Times New Roman" w:cs="Times New Roman"/>
+          <w:sz w:val="28"/>
+          <w:szCs w:val="28"/>
+        </w:rPr>
+        <w:tab/>
+      </w:r>
+      <w:r>
+        <w:rPr>
+          <w:rFonts w:ascii="Times New Roman" w:hAnsi="Times New Roman" w:cs="Times New Roman"/>
+          <w:sz w:val="28"/>
+          <w:szCs w:val="28"/>
+        </w:rPr>
+        <w:tab/>
+      </w:r>
+      <w:r>
+        <w:rPr>
+          <w:rFonts w:ascii="Times New Roman" w:hAnsi="Times New Roman" w:cs="Times New Roman"/>
+          <w:sz w:val="20"/>
+          <w:szCs w:val="20"/>
+        </w:rPr>
+        <w:t>(подпись)</w:t>
+      </w:r>
+      <w:r>
+        <w:rPr>
+          <w:rFonts w:ascii="Times New Roman" w:hAnsi="Times New Roman" w:cs="Times New Roman"/>
+          <w:sz w:val="20"/>
+          <w:szCs w:val="20"/>
+        </w:rPr>
+        <w:tab/>
+      </w:r>
+      <w:r>
+        <w:rPr>
+          <w:rFonts w:ascii="Times New Roman" w:hAnsi="Times New Roman" w:cs="Times New Roman"/>
+          <w:sz w:val="20"/>
+          <w:szCs w:val="20"/>
+        </w:rPr>
+        <w:tab/>
+      </w:r>
+      <w:r>
+        <w:rPr>
+          <w:rFonts w:ascii="Times New Roman" w:hAnsi="Times New Roman" w:cs="Times New Roman"/>
+          <w:sz w:val="20"/>
+          <w:szCs w:val="20"/>
+        </w:rPr>
+        <w:tab/>
+      </w:r>
+      <w:r>
+        <w:rPr>
+          <w:rFonts w:ascii="Times New Roman" w:hAnsi="Times New Roman" w:cs="Times New Roman"/>
+          <w:sz w:val="20"/>
+          <w:szCs w:val="20"/>
+        </w:rPr>
+        <w:tab/>
+      </w:r>
+      <w:proofErr w:type="gramStart"/>
+      <w:r>
+        <w:rPr>
+          <w:rFonts w:ascii="Times New Roman" w:hAnsi="Times New Roman" w:cs="Times New Roman"/>
+          <w:sz w:val="20"/>
+          <w:szCs w:val="20"/>
+        </w:rPr>
+        <w:t xml:space="preserve">   </w:t>
+      </w:r>
+      <w:r>
+        <w:rPr>
+          <w:rFonts w:ascii="Times New Roman" w:hAnsi="Times New Roman" w:cs="Times New Roman"/>
+          <w:sz w:val="20"/>
+          <w:szCs w:val="20"/>
+        </w:rPr>
+        <w:t>(</w:t>
+      </w:r>
+      <w:proofErr w:type="gramEnd"/>
+      <w:r>
+        <w:rPr>
+          <w:rFonts w:ascii="Times New Roman" w:hAnsi="Times New Roman" w:cs="Times New Roman"/>
+          <w:sz w:val="20"/>
+          <w:szCs w:val="20"/>
+        </w:rPr>
+        <w:t>инициалы и фамилия)</w:t>
+      </w:r>
+    </w:p>
+    <w:p>
+      <w:pPr>
+        <w:spacing w:after="0" w:line="240" w:lineRule="auto"/>
+        <w:rPr>
+          <w:rFonts w:ascii="Times New Roman" w:hAnsi="Times New Roman" w:cs="Times New Roman"/>
+          <w:sz w:val="20"/>
+          <w:szCs w:val="20"/>
+        </w:rPr>
+      </w:pPr>
+    </w:p>
+    <w:p>
+      <w:pPr>
+        <w:spacing w:after="0" w:line="240" w:lineRule="auto"/>
+        <w:ind w:left="2832" w:firstLine="708"/>
         <w:rPr>
           <w:rFonts w:ascii="Times New Roman" w:hAnsi="Times New Roman" w:cs="Times New Roman"/>
           <w:sz w:val="24"/>
           <w:szCs w:val="24"/>
-        </w:rPr>
-        <w:t>Донбасский государственный технический университет</w:t>
+          <w:u w:val="single"/>
+        </w:rPr>
+      </w:pPr>
+      <w:r>
+        <w:rPr>
+          <w:rFonts w:ascii="Times New Roman" w:hAnsi="Times New Roman" w:cs="Times New Roman"/>
+          <w:sz w:val="28"/>
+          <w:szCs w:val="28"/>
+        </w:rPr>
+        <w:t xml:space="preserve">_____________________________   </w:t>
+      </w:r>
+      <w:r>
+        <w:rPr>
+          <w:rFonts w:ascii="Times New Roman" w:hAnsi="Times New Roman" w:cs="Times New Roman"/>
+          <w:sz w:val="28"/>
+          <w:szCs w:val="28"/>
+        </w:rPr>
+        <w:tab/>
+        <w:t>__________</w:t>
       </w:r>
       <w:r>
         <w:rPr>
           <w:rFonts w:ascii="Times New Roman" w:hAnsi="Times New Roman" w:cs="Times New Roman"/>
           <w:sz w:val="24"/>
           <w:szCs w:val="24"/>
-        </w:rPr>
-        <w:t>»</w:t>
+          <w:u w:val="single"/>
+        </w:rPr>
+        <w:t xml:space="preserve"> ______</w:t>
       </w:r>
     </w:p>
     <w:p>
       <w:pPr>
         <w:spacing w:after="0" w:line="240" w:lineRule="auto"/>
-        <w:jc w:val="center"/>
-        <w:rPr>
-          <w:rFonts w:ascii="Times New Roman" w:hAnsi="Times New Roman" w:cs="Times New Roman"/>
-          <w:sz w:val="28"/>
-          <w:szCs w:val="28"/>
-        </w:rPr>
-      </w:pPr>
-      <w:bookmarkStart w:id="0" w:name="_GoBack"/>
-      <w:bookmarkEnd w:id="0"/>
-      <w:r>
-        <w:rPr>
-          <w:rFonts w:ascii="Times New Roman" w:hAnsi="Times New Roman" w:cs="Times New Roman"/>
-          <w:sz w:val="28"/>
-          <w:szCs w:val="28"/>
-        </w:rPr>
-        <w:t>в</w:t>
-      </w:r>
-      <w:r>
-        <w:rPr>
-          <w:rFonts w:ascii="Times New Roman" w:hAnsi="Times New Roman" w:cs="Times New Roman"/>
-          <w:sz w:val="28"/>
-          <w:szCs w:val="28"/>
-          <w:lang w:val="en-US"/>
-        </w:rPr>
-        <w:t xml:space="preserve"> </w:t>
-      </w:r>
-      <w:r>
-        <w:rPr>
-          <w:rFonts w:ascii="Times New Roman" w:hAnsi="Times New Roman" w:cs="Times New Roman"/>
-          <w:sz w:val="28"/>
-          <w:szCs w:val="28"/>
-        </w:rPr>
-        <w:t>{</w:t>
-      </w:r>
-      <w:r>
-        <w:rPr>
-          <w:rFonts w:ascii="Times New Roman" w:hAnsi="Times New Roman" w:cs="Times New Roman"/>
-          <w:sz w:val="28"/>
-          <w:szCs w:val="28"/>
-          <w:lang w:val="en-US"/>
-        </w:rPr>
-        <w:t>year</w:t>
-      </w:r>
-      <w:r>
-        <w:rPr>
-          <w:rFonts w:ascii="Times New Roman" w:hAnsi="Times New Roman" w:cs="Times New Roman"/>
-          <w:sz w:val="28"/>
-          <w:szCs w:val="28"/>
-        </w:rPr>
-        <w:t xml:space="preserve">} </w:t>
-      </w:r>
-      <w:r>
-        <w:rPr>
-          <w:rFonts w:ascii="Times New Roman" w:hAnsi="Times New Roman" w:cs="Times New Roman"/>
-          <w:sz w:val="28"/>
-          <w:szCs w:val="28"/>
-        </w:rPr>
-        <w:t>г.</w:t>
+        <w:rPr>
+          <w:rFonts w:ascii="Times New Roman" w:hAnsi="Times New Roman" w:cs="Times New Roman"/>
+          <w:sz w:val="20"/>
+          <w:szCs w:val="20"/>
+        </w:rPr>
+      </w:pPr>
+      <w:r>
+        <w:rPr>
+          <w:rFonts w:ascii="Times New Roman" w:hAnsi="Times New Roman" w:cs="Times New Roman"/>
+          <w:sz w:val="28"/>
+          <w:szCs w:val="28"/>
+        </w:rPr>
+        <w:tab/>
+      </w:r>
+      <w:r>
+        <w:rPr>
+          <w:rFonts w:ascii="Times New Roman" w:hAnsi="Times New Roman" w:cs="Times New Roman"/>
+          <w:sz w:val="28"/>
+          <w:szCs w:val="28"/>
+        </w:rPr>
+        <w:tab/>
+      </w:r>
+      <w:r>
+        <w:rPr>
+          <w:rFonts w:ascii="Times New Roman" w:hAnsi="Times New Roman" w:cs="Times New Roman"/>
+          <w:sz w:val="28"/>
+          <w:szCs w:val="28"/>
+        </w:rPr>
+        <w:tab/>
+      </w:r>
+      <w:r>
+        <w:rPr>
+          <w:rFonts w:ascii="Times New Roman" w:hAnsi="Times New Roman" w:cs="Times New Roman"/>
+          <w:sz w:val="28"/>
+          <w:szCs w:val="28"/>
+        </w:rPr>
+        <w:tab/>
+      </w:r>
+      <w:r>
+        <w:rPr>
+          <w:rFonts w:ascii="Times New Roman" w:hAnsi="Times New Roman" w:cs="Times New Roman"/>
+          <w:sz w:val="28"/>
+          <w:szCs w:val="28"/>
+        </w:rPr>
+        <w:tab/>
+      </w:r>
+      <w:r>
+        <w:rPr>
+          <w:rFonts w:ascii="Times New Roman" w:hAnsi="Times New Roman" w:cs="Times New Roman"/>
+          <w:sz w:val="28"/>
+          <w:szCs w:val="28"/>
+        </w:rPr>
+        <w:tab/>
+      </w:r>
+      <w:r>
+        <w:rPr>
+          <w:rFonts w:ascii="Times New Roman" w:hAnsi="Times New Roman" w:cs="Times New Roman"/>
+          <w:sz w:val="28"/>
+          <w:szCs w:val="28"/>
+        </w:rPr>
+        <w:tab/>
+      </w:r>
+      <w:r>
+        <w:rPr>
+          <w:rFonts w:ascii="Times New Roman" w:hAnsi="Times New Roman" w:cs="Times New Roman"/>
+          <w:sz w:val="20"/>
+          <w:szCs w:val="20"/>
+        </w:rPr>
+        <w:t>(подпись)</w:t>
+      </w:r>
+      <w:r>
+        <w:rPr>
+          <w:rFonts w:ascii="Times New Roman" w:hAnsi="Times New Roman" w:cs="Times New Roman"/>
+          <w:sz w:val="20"/>
+          <w:szCs w:val="20"/>
+        </w:rPr>
+        <w:tab/>
+      </w:r>
+      <w:r>
+        <w:rPr>
+          <w:rFonts w:ascii="Times New Roman" w:hAnsi="Times New Roman" w:cs="Times New Roman"/>
+          <w:sz w:val="20"/>
+          <w:szCs w:val="20"/>
+        </w:rPr>
+        <w:tab/>
+      </w:r>
+      <w:r>
+        <w:rPr>
+          <w:rFonts w:ascii="Times New Roman" w:hAnsi="Times New Roman" w:cs="Times New Roman"/>
+          <w:sz w:val="20"/>
+          <w:szCs w:val="20"/>
+        </w:rPr>
+        <w:tab/>
+      </w:r>
+      <w:r>
+        <w:rPr>
+          <w:rFonts w:ascii="Times New Roman" w:hAnsi="Times New Roman" w:cs="Times New Roman"/>
+          <w:sz w:val="20"/>
+          <w:szCs w:val="20"/>
+        </w:rPr>
+        <w:tab/>
+      </w:r>
+      <w:proofErr w:type="gramStart"/>
+      <w:r>
+        <w:rPr>
+          <w:rFonts w:ascii="Times New Roman" w:hAnsi="Times New Roman" w:cs="Times New Roman"/>
+          <w:sz w:val="20"/>
+          <w:szCs w:val="20"/>
+        </w:rPr>
+        <w:t xml:space="preserve">   </w:t>
+      </w:r>
+      <w:r>
+        <w:rPr>
+          <w:rFonts w:ascii="Times New Roman" w:hAnsi="Times New Roman" w:cs="Times New Roman"/>
+          <w:sz w:val="20"/>
+          <w:szCs w:val="20"/>
+        </w:rPr>
+        <w:t>(</w:t>
+      </w:r>
+      <w:proofErr w:type="gramEnd"/>
+      <w:r>
+        <w:rPr>
+          <w:rFonts w:ascii="Times New Roman" w:hAnsi="Times New Roman" w:cs="Times New Roman"/>
+          <w:sz w:val="20"/>
+          <w:szCs w:val="20"/>
+        </w:rPr>
+        <w:t>инициалы и фамилия)</w:t>
       </w:r>
     </w:p>
     <w:p>
       <w:pPr>
         <w:spacing w:after="0" w:line="240" w:lineRule="auto"/>
-        <w:rPr>
-          <w:rFonts w:ascii="Times New Roman" w:hAnsi="Times New Roman" w:cs="Times New Roman"/>
-          <w:sz w:val="20"/>
-          <w:szCs w:val="20"/>
-          <w:lang w:val="en-US"/>
-        </w:rPr>
-      </w:pPr>
-      <w:bookmarkStart w:id="1" w:name="закладка"/>
+        <w:ind w:left="2832" w:firstLine="708"/>
+        <w:rPr>
+          <w:rFonts w:ascii="Times New Roman" w:hAnsi="Times New Roman" w:cs="Times New Roman"/>
+          <w:sz w:val="24"/>
+          <w:szCs w:val="24"/>
+          <w:u w:val="single"/>
+        </w:rPr>
+      </w:pPr>
+      <w:r>
+        <w:rPr>
+          <w:rFonts w:ascii="Times New Roman" w:hAnsi="Times New Roman" w:cs="Times New Roman"/>
+          <w:sz w:val="28"/>
+          <w:szCs w:val="28"/>
+        </w:rPr>
+        <w:t xml:space="preserve">_____________________________   </w:t>
+      </w:r>
+      <w:r>
+        <w:rPr>
+          <w:rFonts w:ascii="Times New Roman" w:hAnsi="Times New Roman" w:cs="Times New Roman"/>
+          <w:sz w:val="28"/>
+          <w:szCs w:val="28"/>
+        </w:rPr>
+        <w:tab/>
+        <w:t>__</w:t>
+      </w:r>
+      <w:r>
+        <w:rPr>
+          <w:rFonts w:ascii="Times New Roman" w:hAnsi="Times New Roman" w:cs="Times New Roman"/>
+          <w:sz w:val="24"/>
+          <w:szCs w:val="24"/>
+          <w:u w:val="single"/>
+        </w:rPr>
+        <w:t>_______________</w:t>
+      </w:r>
     </w:p>
     <w:p>
       <w:pPr>
@@ -234,13 +1523,135 @@
       <w:r>
         <w:rPr>
           <w:rFonts w:ascii="Times New Roman" w:hAnsi="Times New Roman" w:cs="Times New Roman"/>
-          <w:sz w:val="20"/>
-          <w:szCs w:val="20"/>
-          <w:lang w:val="en-US"/>
-        </w:rPr>
-        <w:t>{table}</w:t>
-      </w:r>
-      <w:bookmarkEnd w:id="1"/>
+          <w:sz w:val="28"/>
+          <w:szCs w:val="28"/>
+        </w:rPr>
+        <w:tab/>
+      </w:r>
+      <w:r>
+        <w:rPr>
+          <w:rFonts w:ascii="Times New Roman" w:hAnsi="Times New Roman" w:cs="Times New Roman"/>
+          <w:sz w:val="28"/>
+          <w:szCs w:val="28"/>
+        </w:rPr>
+        <w:tab/>
+      </w:r>
+      <w:r>
+        <w:rPr>
+          <w:rFonts w:ascii="Times New Roman" w:hAnsi="Times New Roman" w:cs="Times New Roman"/>
+          <w:sz w:val="28"/>
+          <w:szCs w:val="28"/>
+        </w:rPr>
+        <w:tab/>
+      </w:r>
+      <w:r>
+        <w:rPr>
+          <w:rFonts w:ascii="Times New Roman" w:hAnsi="Times New Roman" w:cs="Times New Roman"/>
+          <w:sz w:val="28"/>
+          <w:szCs w:val="28"/>
+        </w:rPr>
+        <w:tab/>
+      </w:r>
+      <w:r>
+        <w:rPr>
+          <w:rFonts w:ascii="Times New Roman" w:hAnsi="Times New Roman" w:cs="Times New Roman"/>
+          <w:sz w:val="28"/>
+          <w:szCs w:val="28"/>
+        </w:rPr>
+        <w:tab/>
+      </w:r>
+      <w:r>
+        <w:rPr>
+          <w:rFonts w:ascii="Times New Roman" w:hAnsi="Times New Roman" w:cs="Times New Roman"/>
+          <w:sz w:val="28"/>
+          <w:szCs w:val="28"/>
+        </w:rPr>
+        <w:tab/>
+      </w:r>
+      <w:r>
+        <w:rPr>
+          <w:rFonts w:ascii="Times New Roman" w:hAnsi="Times New Roman" w:cs="Times New Roman"/>
+          <w:sz w:val="28"/>
+          <w:szCs w:val="28"/>
+        </w:rPr>
+        <w:tab/>
+      </w:r>
+      <w:r>
+        <w:rPr>
+          <w:rFonts w:ascii="Times New Roman" w:hAnsi="Times New Roman" w:cs="Times New Roman"/>
+          <w:sz w:val="20"/>
+          <w:szCs w:val="20"/>
+        </w:rPr>
+        <w:t>(подпись)</w:t>
+      </w:r>
+      <w:r>
+        <w:rPr>
+          <w:rFonts w:ascii="Times New Roman" w:hAnsi="Times New Roman" w:cs="Times New Roman"/>
+          <w:sz w:val="20"/>
+          <w:szCs w:val="20"/>
+        </w:rPr>
+        <w:tab/>
+      </w:r>
+      <w:r>
+        <w:rPr>
+          <w:rFonts w:ascii="Times New Roman" w:hAnsi="Times New Roman" w:cs="Times New Roman"/>
+          <w:sz w:val="20"/>
+          <w:szCs w:val="20"/>
+        </w:rPr>
+        <w:tab/>
+      </w:r>
+      <w:r>
+        <w:rPr>
+          <w:rFonts w:ascii="Times New Roman" w:hAnsi="Times New Roman" w:cs="Times New Roman"/>
+          <w:sz w:val="20"/>
+          <w:szCs w:val="20"/>
+        </w:rPr>
+        <w:tab/>
+      </w:r>
+      <w:r>
+        <w:rPr>
+          <w:rFonts w:ascii="Times New Roman" w:hAnsi="Times New Roman" w:cs="Times New Roman"/>
+          <w:sz w:val="20"/>
+          <w:szCs w:val="20"/>
+        </w:rPr>
+        <w:tab/>
+      </w:r>
+      <w:proofErr w:type="gramStart"/>
+      <w:r>
+        <w:rPr>
+          <w:rFonts w:ascii="Times New Roman" w:hAnsi="Times New Roman" w:cs="Times New Roman"/>
+          <w:sz w:val="20"/>
+          <w:szCs w:val="20"/>
+        </w:rPr>
+        <w:t xml:space="preserve">   </w:t>
+      </w:r>
+      <w:r>
+        <w:rPr>
+          <w:rFonts w:ascii="Times New Roman" w:hAnsi="Times New Roman" w:cs="Times New Roman"/>
+          <w:sz w:val="20"/>
+          <w:szCs w:val="20"/>
+        </w:rPr>
+        <w:t>(</w:t>
+      </w:r>
+      <w:proofErr w:type="gramEnd"/>
+      <w:r>
+        <w:rPr>
+          <w:rFonts w:ascii="Times New Roman" w:hAnsi="Times New Roman" w:cs="Times New Roman"/>
+          <w:sz w:val="20"/>
+          <w:szCs w:val="20"/>
+        </w:rPr>
+        <w:t>инициалы и фамилия)</w:t>
+      </w:r>
+    </w:p>
+    <w:p>
+      <w:pPr>
+        <w:spacing w:after="0" w:line="240" w:lineRule="auto"/>
+        <w:rPr>
+          <w:rFonts w:ascii="Times New Roman" w:hAnsi="Times New Roman" w:cs="Times New Roman"/>
+          <w:sz w:val="20"/>
+          <w:szCs w:val="20"/>
+        </w:rPr>
+      </w:pPr>
     </w:p>
     <w:sectPr>
       <w:pgSz w:w="16838" w:h="11906" w:orient="landscape"/>
